--- a/requirement.docx
+++ b/requirement.docx
@@ -269,28 +269,20 @@
         <w:rPr>
           <w:sz w:val="32"/>
         </w:rPr>
-        <w:t>Instructor: Dr</w:t>
-      </w:r>
-      <w:bookmarkStart w:id="0" w:name="_GoBack"/>
-      <w:bookmarkEnd w:id="0"/>
-      <w:r>
+        <w:t>Instructor: Dr. Kevin Gary</w:t>
+      </w:r>
+    </w:p>
+    <w:p>
+      <w:pPr>
+        <w:jc w:val="center"/>
         <w:rPr>
           <w:sz w:val="32"/>
         </w:rPr>
-        <w:t>. Kevin Gary</w:t>
-      </w:r>
-    </w:p>
-    <w:p>
-      <w:pPr>
-        <w:jc w:val="center"/>
+      </w:pPr>
+      <w:r>
         <w:rPr>
           <w:sz w:val="32"/>
         </w:rPr>
-      </w:pPr>
-      <w:r>
-        <w:rPr>
-          <w:sz w:val="32"/>
-        </w:rPr>
         <w:t>Fall 2015</w:t>
       </w:r>
       <w:r>
@@ -301,14 +293,14 @@
       <w:pPr>
         <w:pStyle w:val="Heading1"/>
       </w:pPr>
-      <w:bookmarkStart w:id="1" w:name="_Toc506458769"/>
-      <w:bookmarkStart w:id="2" w:name="_Toc506459135"/>
+      <w:bookmarkStart w:id="0" w:name="_Toc506458769"/>
+      <w:bookmarkStart w:id="1" w:name="_Toc506459135"/>
       <w:r>
         <w:lastRenderedPageBreak/>
         <w:t>Revision History</w:t>
       </w:r>
+      <w:bookmarkEnd w:id="0"/>
       <w:bookmarkEnd w:id="1"/>
-      <w:bookmarkEnd w:id="2"/>
     </w:p>
     <w:p/>
     <w:tbl>
@@ -2671,26 +2663,26 @@
       <w:pPr>
         <w:pStyle w:val="Heading1"/>
       </w:pPr>
-      <w:bookmarkStart w:id="3" w:name="_Toc506458771"/>
-      <w:bookmarkStart w:id="4" w:name="_Toc506459137"/>
+      <w:bookmarkStart w:id="2" w:name="_Toc506458771"/>
+      <w:bookmarkStart w:id="3" w:name="_Toc506459137"/>
       <w:r>
         <w:lastRenderedPageBreak/>
         <w:t>1. Introduction</w:t>
       </w:r>
+      <w:bookmarkEnd w:id="2"/>
       <w:bookmarkEnd w:id="3"/>
+    </w:p>
+    <w:p>
+      <w:pPr>
+        <w:pStyle w:val="Heading2"/>
+      </w:pPr>
+      <w:bookmarkStart w:id="4" w:name="_Toc506458772"/>
+      <w:bookmarkStart w:id="5" w:name="_Toc506459138"/>
+      <w:r>
+        <w:t>1.1 Purpose</w:t>
+      </w:r>
       <w:bookmarkEnd w:id="4"/>
-    </w:p>
-    <w:p>
-      <w:pPr>
-        <w:pStyle w:val="Heading2"/>
-      </w:pPr>
-      <w:bookmarkStart w:id="5" w:name="_Toc506458772"/>
-      <w:bookmarkStart w:id="6" w:name="_Toc506459138"/>
-      <w:r>
-        <w:t>1.1 Purpose</w:t>
-      </w:r>
       <w:bookmarkEnd w:id="5"/>
-      <w:bookmarkEnd w:id="6"/>
     </w:p>
     <w:p>
       <w:pPr>
@@ -2723,8 +2715,8 @@
           <w:szCs w:val="24"/>
         </w:rPr>
       </w:pPr>
-      <w:bookmarkStart w:id="7" w:name="_Toc506458773"/>
-      <w:bookmarkStart w:id="8" w:name="_Toc506459139"/>
+      <w:bookmarkStart w:id="6" w:name="_Toc506458773"/>
+      <w:bookmarkStart w:id="7" w:name="_Toc506459139"/>
       <w:r>
         <w:rPr>
           <w:rFonts w:eastAsia="Times New Roman" w:cs="Times"/>
@@ -2817,8 +2809,8 @@
       <w:r>
         <w:t>1.2 Scope</w:t>
       </w:r>
+      <w:bookmarkEnd w:id="6"/>
       <w:bookmarkEnd w:id="7"/>
-      <w:bookmarkEnd w:id="8"/>
     </w:p>
     <w:p>
       <w:pPr>
@@ -2977,123 +2969,83 @@
       <w:pPr>
         <w:pStyle w:val="Heading2"/>
       </w:pPr>
-      <w:bookmarkStart w:id="9" w:name="_Toc506458775"/>
-      <w:bookmarkStart w:id="10" w:name="_Toc506459141"/>
+      <w:bookmarkStart w:id="8" w:name="_Toc506458775"/>
+      <w:bookmarkStart w:id="9" w:name="_Toc506459141"/>
       <w:r>
         <w:t>1.3</w:t>
       </w:r>
       <w:r>
         <w:t xml:space="preserve"> References</w:t>
       </w:r>
+      <w:bookmarkEnd w:id="8"/>
       <w:bookmarkEnd w:id="9"/>
+    </w:p>
+    <w:p>
+      <w:pPr>
+        <w:rPr>
+          <w:i/>
+        </w:rPr>
+      </w:pPr>
+      <w:r>
+        <w:rPr>
+          <w:i/>
+        </w:rPr>
+        <w:t>(1)</w:t>
+      </w:r>
+      <w:r>
+        <w:t xml:space="preserve"> </w:t>
+      </w:r>
+      <w:hyperlink r:id="rId11" w:history="1">
+        <w:r>
+          <w:rPr>
+            <w:rStyle w:val="Hyperlink"/>
+            <w:i/>
+          </w:rPr>
+          <w:t>http://score-contest.org/2016/projects/meetme.php</w:t>
+        </w:r>
+      </w:hyperlink>
+    </w:p>
+    <w:p>
+      <w:pPr>
+        <w:rPr>
+          <w:i/>
+        </w:rPr>
+      </w:pPr>
+      <w:r>
+        <w:rPr>
+          <w:i/>
+        </w:rPr>
+        <w:t>(2)</w:t>
+      </w:r>
+      <w:r>
+        <w:t xml:space="preserve"> </w:t>
+      </w:r>
+      <w:r>
+        <w:rPr>
+          <w:i/>
+        </w:rPr>
+        <w:t>https://sites.google.com/a/asu.edu/teamtechnocrats/?pli=1</w:t>
+      </w:r>
+      <w:bookmarkStart w:id="10" w:name="_Toc506458776"/>
+      <w:bookmarkStart w:id="11" w:name="_Toc506459142"/>
+      <w:bookmarkStart w:id="12" w:name="_GoBack"/>
+      <w:bookmarkEnd w:id="12"/>
+    </w:p>
+    <w:p>
+      <w:pPr>
+        <w:pStyle w:val="Heading2"/>
+        <w:rPr>
+          <w:i/>
+        </w:rPr>
+      </w:pPr>
+      <w:r>
+        <w:t>1.4</w:t>
+      </w:r>
+      <w:r>
+        <w:t xml:space="preserve"> Overview</w:t>
+      </w:r>
       <w:bookmarkEnd w:id="10"/>
-    </w:p>
-    <w:p>
-      <w:pPr>
-        <w:rPr>
-          <w:i/>
-        </w:rPr>
-      </w:pPr>
-      <w:r>
-        <w:rPr>
-          <w:i/>
-        </w:rPr>
-        <w:t>This subsection should:</w:t>
-      </w:r>
-    </w:p>
-    <w:p>
-      <w:pPr>
-        <w:ind w:left="360" w:hanging="360"/>
-        <w:rPr>
-          <w:i/>
-        </w:rPr>
-      </w:pPr>
-      <w:r>
-        <w:rPr>
-          <w:i/>
-        </w:rPr>
-        <w:t>(1)</w:t>
-      </w:r>
-      <w:r>
-        <w:rPr>
-          <w:i/>
-        </w:rPr>
-        <w:tab/>
-        <w:t>Provide a complete list of all documents referenced elsewhere in the SRS, or in a separate, specified document.</w:t>
-      </w:r>
-    </w:p>
-    <w:p>
-      <w:pPr>
-        <w:ind w:left="360" w:hanging="360"/>
-        <w:rPr>
-          <w:i/>
-        </w:rPr>
-      </w:pPr>
-      <w:r>
-        <w:rPr>
-          <w:i/>
-        </w:rPr>
-        <w:t>(2)</w:t>
-      </w:r>
-      <w:r>
-        <w:rPr>
-          <w:i/>
-        </w:rPr>
-        <w:tab/>
-        <w:t>Identify each document by title, report number - if applicable - date, and publishing organization.</w:t>
-      </w:r>
-    </w:p>
-    <w:p>
-      <w:pPr>
-        <w:ind w:left="360" w:hanging="360"/>
-        <w:rPr>
-          <w:i/>
-        </w:rPr>
-      </w:pPr>
-      <w:r>
-        <w:rPr>
-          <w:i/>
-        </w:rPr>
-        <w:t>(3)</w:t>
-      </w:r>
-      <w:r>
-        <w:rPr>
-          <w:i/>
-        </w:rPr>
-        <w:tab/>
-        <w:t xml:space="preserve">Specify the sources from which the references can be obtained. </w:t>
-      </w:r>
-    </w:p>
-    <w:p>
-      <w:pPr>
-        <w:rPr>
-          <w:i/>
-        </w:rPr>
-      </w:pPr>
-      <w:r>
-        <w:rPr>
-          <w:i/>
-        </w:rPr>
-        <w:t>This information may be provided by reference to an appendix or to another document.</w:t>
-      </w:r>
-    </w:p>
-    <w:p>
-      <w:pPr>
-        <w:pStyle w:val="Heading2"/>
-        <w:rPr>
-          <w:i/>
-        </w:rPr>
-      </w:pPr>
-      <w:bookmarkStart w:id="11" w:name="_Toc506458776"/>
-      <w:bookmarkStart w:id="12" w:name="_Toc506459142"/>
-      <w:r>
-        <w:t>1.4</w:t>
-      </w:r>
-      <w:r>
-        <w:t xml:space="preserve"> Overview</w:t>
-      </w:r>
       <w:bookmarkEnd w:id="11"/>
-      <w:bookmarkEnd w:id="12"/>
     </w:p>
     <w:p>
       <w:pPr>
@@ -3208,7 +3160,6 @@
       <w:bookmarkStart w:id="13" w:name="_Toc506458777"/>
       <w:bookmarkStart w:id="14" w:name="_Toc506459143"/>
       <w:r>
-        <w:lastRenderedPageBreak/>
         <w:t>2. General Description</w:t>
       </w:r>
       <w:bookmarkEnd w:id="13"/>
@@ -3282,6 +3233,7 @@
       <w:bookmarkStart w:id="15" w:name="_Toc506458778"/>
       <w:bookmarkStart w:id="16" w:name="_Toc506459144"/>
       <w:r>
+        <w:lastRenderedPageBreak/>
         <w:t>2.1 Product Perspective</w:t>
       </w:r>
       <w:bookmarkEnd w:id="15"/>
@@ -3769,7 +3721,6 @@
         <w:pStyle w:val="Heading1"/>
       </w:pPr>
       <w:r>
-        <w:lastRenderedPageBreak/>
         <w:t>3. Specific Requirements</w:t>
       </w:r>
       <w:bookmarkEnd w:id="25"/>
@@ -3843,6 +3794,7 @@
         <w:pStyle w:val="BodyText"/>
       </w:pPr>
       <w:r>
+        <w:lastRenderedPageBreak/>
         <w:t>In t</w:t>
       </w:r>
       <w:r>
@@ -4395,7 +4347,6 @@
       <w:bookmarkStart w:id="43" w:name="_Toc506458792"/>
       <w:bookmarkStart w:id="44" w:name="_Toc506459158"/>
       <w:r>
-        <w:lastRenderedPageBreak/>
         <w:t>3.2.4 Functional Requirement 4</w:t>
       </w:r>
     </w:p>
@@ -4495,6 +4446,7 @@
         <w:rPr>
           <w:i/>
         </w:rPr>
+        <w:lastRenderedPageBreak/>
         <w:t>(1) The profile page should have valid input fields for title, description, meeting dates, venue, duration, participants email. All the fields should be made mandatory, with validation on date (should not be a past date), email ids.</w:t>
       </w:r>
     </w:p>
@@ -5770,7 +5722,6 @@
               <w:rPr>
                 <w:i/>
               </w:rPr>
-              <w:lastRenderedPageBreak/>
               <w:t>Basic Flow</w:t>
             </w:r>
           </w:p>
@@ -5795,7 +5746,14 @@
               <w:rPr>
                 <w:i/>
               </w:rPr>
-              <w:t>g the response or on reaching deadline, the decision is made.</w:t>
+              <w:t xml:space="preserve">g </w:t>
+            </w:r>
+            <w:r>
+              <w:rPr>
+                <w:i/>
+              </w:rPr>
+              <w:lastRenderedPageBreak/>
+              <w:t>the response or on reaching deadline, the decision is made.</w:t>
             </w:r>
           </w:p>
         </w:tc>
@@ -5815,6 +5773,7 @@
               <w:rPr>
                 <w:i/>
               </w:rPr>
+              <w:lastRenderedPageBreak/>
               <w:t>Alternative Flow</w:t>
             </w:r>
           </w:p>
@@ -6417,6 +6376,7 @@
         <w:pStyle w:val="Heading3"/>
       </w:pPr>
       <w:r>
+        <w:lastRenderedPageBreak/>
         <w:t>3.5.1.3 Performance Requirement 3</w:t>
       </w:r>
     </w:p>
@@ -6858,7 +6818,6 @@
         <w:rPr>
           <w:i/>
         </w:rPr>
-        <w:lastRenderedPageBreak/>
         <w:t>Po R 1:</w:t>
       </w:r>
       <w:r>
@@ -6924,6 +6883,7 @@
         <w:pStyle w:val="Heading2"/>
       </w:pPr>
       <w:r>
+        <w:lastRenderedPageBreak/>
         <w:t>3.7</w:t>
       </w:r>
       <w:r>
@@ -6952,7 +6912,6 @@
       <w:bookmarkStart w:id="67" w:name="_Toc506458809"/>
       <w:bookmarkStart w:id="68" w:name="_Toc506459175"/>
       <w:r>
-        <w:lastRenderedPageBreak/>
         <w:t>4. Analysis Models</w:t>
       </w:r>
       <w:bookmarkEnd w:id="67"/>
@@ -6993,7 +6952,7 @@
                     </pic:cNvPicPr>
                   </pic:nvPicPr>
                   <pic:blipFill>
-                    <a:blip r:embed="rId11">
+                    <a:blip r:embed="rId12">
                       <a:extLst>
                         <a:ext uri="{28A0092B-C50C-407E-A947-70E740481C1C}">
                           <a14:useLocalDpi xmlns:a14="http://schemas.microsoft.com/office/drawing/2010/main" val="0"/>
@@ -7049,7 +7008,6 @@
         <w:pStyle w:val="Heading2"/>
       </w:pPr>
       <w:r>
-        <w:lastRenderedPageBreak/>
         <w:t>4.2 State-Transition Diagrams (STD)</w:t>
       </w:r>
       <w:bookmarkEnd w:id="71"/>
@@ -7079,7 +7037,7 @@
                     </pic:cNvPicPr>
                   </pic:nvPicPr>
                   <pic:blipFill>
-                    <a:blip r:embed="rId12">
+                    <a:blip r:embed="rId13">
                       <a:extLst>
                         <a:ext uri="{28A0092B-C50C-407E-A947-70E740481C1C}">
                           <a14:useLocalDpi xmlns:a14="http://schemas.microsoft.com/office/drawing/2010/main" val="0"/>
@@ -7235,7 +7193,7 @@
         <w:rStyle w:val="PageNumber"/>
         <w:noProof/>
       </w:rPr>
-      <w:t>iii</w:t>
+      <w:t>9</w:t>
     </w:r>
     <w:r>
       <w:rPr>
@@ -8397,6 +8355,17 @@
       </w:tblBorders>
     </w:tblPr>
   </w:style>
+  <w:style w:type="character" w:styleId="Hyperlink">
+    <w:name w:val="Hyperlink"/>
+    <w:basedOn w:val="DefaultParagraphFont"/>
+    <w:uiPriority w:val="99"/>
+    <w:unhideWhenUsed/>
+    <w:rsid w:val="00F23B64"/>
+    <w:rPr>
+      <w:color w:val="0563C1" w:themeColor="hyperlink"/>
+      <w:u w:val="single"/>
+    </w:rPr>
+  </w:style>
 </w:styles>
 </file>
 
@@ -8666,7 +8635,7 @@
 </file>
 
 <file path=customXml/itemProps1.xml><?xml version="1.0" encoding="utf-8"?>
-<ds:datastoreItem xmlns:ds="http://schemas.openxmlformats.org/officeDocument/2006/customXml" ds:itemID="{F0216A73-6494-4686-A91B-F8D5678746E4}">
+<ds:datastoreItem xmlns:ds="http://schemas.openxmlformats.org/officeDocument/2006/customXml" ds:itemID="{A1A33EBC-EE2A-4405-B1FA-E5D434E3E224}">
   <ds:schemaRefs>
     <ds:schemaRef ds:uri="http://schemas.openxmlformats.org/officeDocument/2006/bibliography"/>
   </ds:schemaRefs>
